--- a/1_Templated Entries/READY/Jellett, Mainie (Mary Harriet) 1897-1944 -- Templated AP/Jellett, Mainie (Mary Harriet) 1897-1944 -- Templated AP.docx
+++ b/1_Templated Entries/READY/Jellett, Mainie (Mary Harriet) 1897-1944 -- Templated AP/Jellett, Mainie (Mary Harriet) 1897-1944 -- Templated AP.docx
@@ -58,7 +58,7 @@
             <w:tag w:val="salutation"/>
             <w:id w:val="-1659997262"/>
             <w:placeholder>
-              <w:docPart w:val="9F915F3E451C2843B7CBD2AA94E89EDC"/>
+              <w:docPart w:val="EC96467DE8F9E94CBA22E7A275982878"/>
             </w:placeholder>
             <w:showingPlcHdr/>
             <w:dropDownList>
@@ -66,6 +66,7 @@
               <w:listItem w:displayText="Prof." w:value="Prof."/>
             </w:dropDownList>
           </w:sdtPr>
+          <w:sdtEndPr/>
           <w:sdtContent>
             <w:tc>
               <w:tcPr>
@@ -97,7 +98,7 @@
             <w:tag w:val="authorFirstName"/>
             <w:id w:val="581645879"/>
             <w:placeholder>
-              <w:docPart w:val="739AD3A2915404438E34F4E0D3F7681B"/>
+              <w:docPart w:val="ECFB3EA49A31F24BAE795991C84D1AD7"/>
             </w:placeholder>
             <w:text/>
           </w:sdtPr>
@@ -135,11 +136,12 @@
             <w:tag w:val="authorMiddleName"/>
             <w:id w:val="-2076034781"/>
             <w:placeholder>
-              <w:docPart w:val="BAD6ABD4A5CB8D46B4475143022E5D67"/>
+              <w:docPart w:val="93F4A9FCDF55104CBEFE510355AE9584"/>
             </w:placeholder>
             <w:showingPlcHdr/>
             <w:text/>
           </w:sdtPr>
+          <w:sdtEndPr/>
           <w:sdtContent>
             <w:tc>
               <w:tcPr>
@@ -162,7 +164,7 @@
             <w:tag w:val="authorLastName"/>
             <w:id w:val="-1088529830"/>
             <w:placeholder>
-              <w:docPart w:val="C7FA80838E2576489BF54DE52D19E499"/>
+              <w:docPart w:val="B2AF39029CE8BC4BB694A3BD9045283C"/>
             </w:placeholder>
             <w:text/>
           </w:sdtPr>
@@ -177,7 +179,6 @@
                     <w:rFonts w:ascii="Times New Roman" w:eastAsiaTheme="minorEastAsia" w:hAnsi="Times New Roman" w:cs="Times New Roman"/>
                     <w:sz w:val="24"/>
                     <w:szCs w:val="24"/>
-                    <w:lang w:val="en-CA" w:eastAsia="ja-JP"/>
                   </w:rPr>
                   <w:t>Barber</w:t>
                 </w:r>
@@ -212,10 +213,11 @@
             <w:tag w:val="authorBiography"/>
             <w:id w:val="938807824"/>
             <w:placeholder>
-              <w:docPart w:val="0D69A67FC72BCE449D2991BA094E1013"/>
+              <w:docPart w:val="7BF07160A7A28A448F88C038EB916427"/>
             </w:placeholder>
             <w:showingPlcHdr/>
           </w:sdtPr>
+          <w:sdtEndPr/>
           <w:sdtContent>
             <w:tc>
               <w:tcPr>
@@ -260,11 +262,12 @@
             <w:tag w:val="affiliation"/>
             <w:id w:val="2012937915"/>
             <w:placeholder>
-              <w:docPart w:val="D05B0A164917E64C98FA19E820ED89CF"/>
+              <w:docPart w:val="E4734753BDF58C4A977017DC6FD13E1D"/>
             </w:placeholder>
             <w:showingPlcHdr/>
             <w:text/>
           </w:sdtPr>
+          <w:sdtEndPr/>
           <w:sdtContent>
             <w:tc>
               <w:tcPr>
@@ -341,7 +344,7 @@
             <w:tag w:val="articleHeadword"/>
             <w:id w:val="-361440020"/>
             <w:placeholder>
-              <w:docPart w:val="6002BDECD471294F8DAC226390C9BF3F"/>
+              <w:docPart w:val="5B8CE8DA647BE74BBBFB7E2E5869B179"/>
             </w:placeholder>
             <w:text/>
           </w:sdtPr>
@@ -409,9 +412,11 @@
             <w:tag w:val="variantHeadwords"/>
             <w:id w:val="173464402"/>
             <w:placeholder>
-              <w:docPart w:val="44EDE64CE8998E49B534B983DC1B1F85"/>
+              <w:docPart w:val="49017F9FB982F8459535DF3E42C3668B"/>
             </w:placeholder>
+            <w:showingPlcHdr/>
           </w:sdtPr>
+          <w:sdtEndPr/>
           <w:sdtContent>
             <w:tc>
               <w:tcPr>
@@ -424,11 +429,25 @@
               <w:p>
                 <w:r>
                   <w:rPr>
-                    <w:rFonts w:ascii="Times New Roman" w:eastAsiaTheme="minorEastAsia" w:hAnsi="Times New Roman" w:cs="Times New Roman"/>
-                    <w:sz w:val="24"/>
-                    <w:szCs w:val="24"/>
-                  </w:rPr>
-                  <w:t>Mary Harriet</w:t>
+                    <w:rStyle w:val="PlaceholderText"/>
+                    <w:b/>
+                  </w:rPr>
+                  <w:t xml:space="preserve">[Enter any </w:t>
+                </w:r>
+                <w:r>
+                  <w:rPr>
+                    <w:rStyle w:val="PlaceholderText"/>
+                    <w:b/>
+                    <w:i/>
+                  </w:rPr>
+                  <w:t>variant forms</w:t>
+                </w:r>
+                <w:r>
+                  <w:rPr>
+                    <w:rStyle w:val="PlaceholderText"/>
+                    <w:b/>
+                  </w:rPr>
+                  <w:t xml:space="preserve"> of your headword – OPTIONAL]</w:t>
                 </w:r>
               </w:p>
             </w:tc>
@@ -442,9 +461,10 @@
             <w:tag w:val="abstract"/>
             <w:id w:val="-635871867"/>
             <w:placeholder>
-              <w:docPart w:val="FA237FB52EC26F46B975B2FC7D7EF1C2"/>
+              <w:docPart w:val="BE9E5B41965C394599DF7BA010A37F1E"/>
             </w:placeholder>
           </w:sdtPr>
+          <w:sdtEndPr/>
           <w:sdtContent>
             <w:tc>
               <w:tcPr>
@@ -455,6 +475,13 @@
                 </w:tcMar>
               </w:tcPr>
               <w:p>
+                <w:pPr>
+                  <w:rPr>
+                    <w:rFonts w:ascii="Times New Roman" w:hAnsi="Times New Roman" w:cs="Times New Roman"/>
+                    <w:sz w:val="24"/>
+                    <w:szCs w:val="24"/>
+                  </w:rPr>
+                </w:pPr>
                 <w:proofErr w:type="spellStart"/>
                 <w:r>
                   <w:rPr>
@@ -489,9 +516,10 @@
                     <w:sz w:val="24"/>
                     <w:szCs w:val="24"/>
                   </w:rPr>
-                  <w:t xml:space="preserve"> was the most important of a remarkable generation of Anglo-Irish women artists studying in Paris after the First World War. She is credited with the introduction of modernist painting to Ireland.</w:t>
+                  <w:t xml:space="preserve"> was the most important of a remarkable generation of Anglo-Irish women artists studying in Paris after the First World War. She is credited with the introduction of modernist painting to Ireland. </w:t>
                 </w:r>
               </w:p>
+              <w:p/>
             </w:tc>
           </w:sdtContent>
         </w:sdt>
@@ -503,9 +531,10 @@
             <w:tag w:val="articleText"/>
             <w:id w:val="634067588"/>
             <w:placeholder>
-              <w:docPart w:val="42B3899E81200C4D8C5CF7D9C09205F7"/>
+              <w:docPart w:val="B318D5B98EE0E6478ED4F55638A7AEBD"/>
             </w:placeholder>
           </w:sdtPr>
+          <w:sdtEndPr/>
           <w:sdtContent>
             <w:tc>
               <w:tcPr>
@@ -557,275 +586,7 @@
                     <w:sz w:val="24"/>
                     <w:szCs w:val="24"/>
                   </w:rPr>
-                  <w:t xml:space="preserve"> was the most important of a remarkable generation of Anglo-Irish women artists studying in Paris after the First World War. She is credited with the introduction of modernist painting to Ireland. In 1921, </w:t>
-                </w:r>
-                <w:proofErr w:type="spellStart"/>
-                <w:r>
-                  <w:rPr>
-                    <w:rFonts w:ascii="Times New Roman" w:hAnsi="Times New Roman" w:cs="Times New Roman"/>
-                    <w:sz w:val="24"/>
-                    <w:szCs w:val="24"/>
-                  </w:rPr>
-                  <w:t>Jellett</w:t>
-                </w:r>
-                <w:proofErr w:type="spellEnd"/>
-                <w:r>
-                  <w:rPr>
-                    <w:rFonts w:ascii="Times New Roman" w:hAnsi="Times New Roman" w:cs="Times New Roman"/>
-                    <w:sz w:val="24"/>
-                    <w:szCs w:val="24"/>
-                  </w:rPr>
-                  <w:t xml:space="preserve"> and </w:t>
-                </w:r>
-                <w:proofErr w:type="spellStart"/>
-                <w:r>
-                  <w:rPr>
-                    <w:rFonts w:ascii="Times New Roman" w:hAnsi="Times New Roman" w:cs="Times New Roman"/>
-                    <w:sz w:val="24"/>
-                    <w:szCs w:val="24"/>
-                  </w:rPr>
-                  <w:t>Evie</w:t>
-                </w:r>
-                <w:proofErr w:type="spellEnd"/>
-                <w:r>
-                  <w:rPr>
-                    <w:rFonts w:ascii="Times New Roman" w:hAnsi="Times New Roman" w:cs="Times New Roman"/>
-                    <w:sz w:val="24"/>
-                    <w:szCs w:val="24"/>
-                  </w:rPr>
-                  <w:t xml:space="preserve"> Hone briefly studied with the Cubist painter André </w:t>
-                </w:r>
-                <w:proofErr w:type="spellStart"/>
-                <w:r>
-                  <w:rPr>
-                    <w:rFonts w:ascii="Times New Roman" w:hAnsi="Times New Roman" w:cs="Times New Roman"/>
-                    <w:sz w:val="24"/>
-                    <w:szCs w:val="24"/>
-                  </w:rPr>
-                  <w:t>Lhote</w:t>
-                </w:r>
-                <w:proofErr w:type="spellEnd"/>
-                <w:r>
-                  <w:rPr>
-                    <w:rFonts w:ascii="Times New Roman" w:hAnsi="Times New Roman" w:cs="Times New Roman"/>
-                    <w:sz w:val="24"/>
-                    <w:szCs w:val="24"/>
-                  </w:rPr>
-                  <w:t xml:space="preserve"> before persuading Albert </w:t>
-                </w:r>
-                <w:proofErr w:type="spellStart"/>
-                <w:r>
-                  <w:rPr>
-                    <w:rFonts w:ascii="Times New Roman" w:hAnsi="Times New Roman" w:cs="Times New Roman"/>
-                    <w:sz w:val="24"/>
-                    <w:szCs w:val="24"/>
-                  </w:rPr>
-                  <w:t>Gleizes</w:t>
-                </w:r>
-                <w:proofErr w:type="spellEnd"/>
-                <w:r>
-                  <w:rPr>
-                    <w:rFonts w:ascii="Times New Roman" w:hAnsi="Times New Roman" w:cs="Times New Roman"/>
-                    <w:sz w:val="24"/>
-                    <w:szCs w:val="24"/>
-                  </w:rPr>
-                  <w:t xml:space="preserve"> to accept them as pupils. </w:t>
-                </w:r>
-                <w:proofErr w:type="spellStart"/>
-                <w:r>
-                  <w:rPr>
-                    <w:rFonts w:ascii="Times New Roman" w:hAnsi="Times New Roman" w:cs="Times New Roman"/>
-                    <w:sz w:val="24"/>
-                    <w:szCs w:val="24"/>
-                  </w:rPr>
-                  <w:t>Jellett</w:t>
-                </w:r>
-                <w:proofErr w:type="spellEnd"/>
-                <w:r>
-                  <w:rPr>
-                    <w:rFonts w:ascii="Times New Roman" w:hAnsi="Times New Roman" w:cs="Times New Roman"/>
-                    <w:sz w:val="24"/>
-                    <w:szCs w:val="24"/>
-                  </w:rPr>
-                  <w:t xml:space="preserve"> and Hone soon became collaborators with </w:t>
-                </w:r>
-                <w:proofErr w:type="spellStart"/>
-                <w:r>
-                  <w:rPr>
-                    <w:rFonts w:ascii="Times New Roman" w:hAnsi="Times New Roman" w:cs="Times New Roman"/>
-                    <w:sz w:val="24"/>
-                    <w:szCs w:val="24"/>
-                  </w:rPr>
-                  <w:t>Gleizes</w:t>
-                </w:r>
-                <w:proofErr w:type="spellEnd"/>
-                <w:r>
-                  <w:rPr>
-                    <w:rFonts w:ascii="Times New Roman" w:hAnsi="Times New Roman" w:cs="Times New Roman"/>
-                    <w:sz w:val="24"/>
-                    <w:szCs w:val="24"/>
-                  </w:rPr>
-                  <w:t xml:space="preserve"> in the development of a late Cubist abstraction linked to a spiritual reality. </w:t>
-                </w:r>
-                <w:proofErr w:type="spellStart"/>
-                <w:r>
-                  <w:rPr>
-                    <w:rFonts w:ascii="Times New Roman" w:hAnsi="Times New Roman" w:cs="Times New Roman"/>
-                    <w:sz w:val="24"/>
-                    <w:szCs w:val="24"/>
-                  </w:rPr>
-                  <w:t>Jellett’s</w:t>
-                </w:r>
-                <w:proofErr w:type="spellEnd"/>
-                <w:r>
-                  <w:rPr>
-                    <w:rFonts w:ascii="Times New Roman" w:hAnsi="Times New Roman" w:cs="Times New Roman"/>
-                    <w:sz w:val="24"/>
-                    <w:szCs w:val="24"/>
-                  </w:rPr>
-                  <w:t xml:space="preserve"> painting </w:t>
-                </w:r>
-                <w:r>
-                  <w:rPr>
-                    <w:rFonts w:ascii="Times New Roman" w:hAnsi="Times New Roman" w:cs="Times New Roman"/>
-                    <w:i/>
-                    <w:sz w:val="24"/>
-                    <w:szCs w:val="24"/>
-                  </w:rPr>
-                  <w:t xml:space="preserve">Decoration </w:t>
-                </w:r>
-                <w:r>
-                  <w:rPr>
-                    <w:rFonts w:ascii="Times New Roman" w:hAnsi="Times New Roman" w:cs="Times New Roman"/>
-                    <w:sz w:val="24"/>
-                    <w:szCs w:val="24"/>
-                  </w:rPr>
-                  <w:t>was</w:t>
-                </w:r>
-                <w:r>
-                  <w:rPr>
-                    <w:rFonts w:ascii="Times New Roman" w:hAnsi="Times New Roman" w:cs="Times New Roman"/>
-                    <w:i/>
-                    <w:sz w:val="24"/>
-                    <w:szCs w:val="24"/>
-                  </w:rPr>
-                  <w:t xml:space="preserve"> </w:t>
-                </w:r>
-                <w:r>
-                  <w:rPr>
-                    <w:rFonts w:ascii="Times New Roman" w:hAnsi="Times New Roman" w:cs="Times New Roman"/>
-                    <w:sz w:val="24"/>
-                    <w:szCs w:val="24"/>
-                  </w:rPr>
-                  <w:t xml:space="preserve">exhibited at the Society of Dublin Painters in 1923. Combining interrelated planes of saturated colour with an underlying religious motif, it was greeted with suspicion and incomprehension by reviewers. </w:t>
-                </w:r>
-                <w:proofErr w:type="spellStart"/>
-                <w:r>
-                  <w:rPr>
-                    <w:rFonts w:ascii="Times New Roman" w:hAnsi="Times New Roman" w:cs="Times New Roman"/>
-                    <w:sz w:val="24"/>
-                    <w:szCs w:val="24"/>
-                  </w:rPr>
-                  <w:t>Jellett</w:t>
-                </w:r>
-                <w:proofErr w:type="spellEnd"/>
-                <w:r>
-                  <w:rPr>
-                    <w:rFonts w:ascii="Times New Roman" w:hAnsi="Times New Roman" w:cs="Times New Roman"/>
-                    <w:sz w:val="24"/>
-                    <w:szCs w:val="24"/>
-                  </w:rPr>
-                  <w:t xml:space="preserve"> and Hone regularly visited </w:t>
-                </w:r>
-                <w:proofErr w:type="spellStart"/>
-                <w:r>
-                  <w:rPr>
-                    <w:rFonts w:ascii="Times New Roman" w:hAnsi="Times New Roman" w:cs="Times New Roman"/>
-                    <w:sz w:val="24"/>
-                    <w:szCs w:val="24"/>
-                  </w:rPr>
-                  <w:t>Gleizes</w:t>
-                </w:r>
-                <w:proofErr w:type="spellEnd"/>
-                <w:r>
-                  <w:rPr>
-                    <w:rFonts w:ascii="Times New Roman" w:hAnsi="Times New Roman" w:cs="Times New Roman"/>
-                    <w:sz w:val="24"/>
-                    <w:szCs w:val="24"/>
-                  </w:rPr>
-                  <w:t xml:space="preserve"> in France and, in </w:t>
-                </w:r>
-                <w:proofErr w:type="gramStart"/>
-                <w:r>
-                  <w:rPr>
-                    <w:rFonts w:ascii="Times New Roman" w:hAnsi="Times New Roman" w:cs="Times New Roman"/>
-                    <w:sz w:val="24"/>
-                    <w:szCs w:val="24"/>
-                  </w:rPr>
-                  <w:t>1932,</w:t>
-                </w:r>
-                <w:proofErr w:type="gramEnd"/>
-                <w:r>
-                  <w:rPr>
-                    <w:rFonts w:ascii="Times New Roman" w:hAnsi="Times New Roman" w:cs="Times New Roman"/>
-                    <w:sz w:val="24"/>
-                    <w:szCs w:val="24"/>
-                  </w:rPr>
-                  <w:t xml:space="preserve"> she became a part of the Abstraction – </w:t>
-                </w:r>
-                <w:proofErr w:type="spellStart"/>
-                <w:r>
-                  <w:rPr>
-                    <w:rFonts w:ascii="Times New Roman" w:hAnsi="Times New Roman" w:cs="Times New Roman"/>
-                    <w:sz w:val="24"/>
-                    <w:szCs w:val="24"/>
-                  </w:rPr>
-                  <w:t>Création</w:t>
-                </w:r>
-                <w:proofErr w:type="spellEnd"/>
-                <w:r>
-                  <w:rPr>
-                    <w:rFonts w:ascii="Times New Roman" w:hAnsi="Times New Roman" w:cs="Times New Roman"/>
-                    <w:sz w:val="24"/>
-                    <w:szCs w:val="24"/>
-                  </w:rPr>
-                  <w:t xml:space="preserve"> group. </w:t>
-                </w:r>
-                <w:proofErr w:type="spellStart"/>
-                <w:r>
-                  <w:rPr>
-                    <w:rFonts w:ascii="Times New Roman" w:hAnsi="Times New Roman" w:cs="Times New Roman"/>
-                    <w:sz w:val="24"/>
-                    <w:szCs w:val="24"/>
-                  </w:rPr>
-                  <w:t>Mainie</w:t>
-                </w:r>
-                <w:proofErr w:type="spellEnd"/>
-                <w:r>
-                  <w:rPr>
-                    <w:rFonts w:ascii="Times New Roman" w:hAnsi="Times New Roman" w:cs="Times New Roman"/>
-                    <w:sz w:val="24"/>
-                    <w:szCs w:val="24"/>
-                  </w:rPr>
-                  <w:t xml:space="preserve"> </w:t>
-                </w:r>
-                <w:proofErr w:type="spellStart"/>
-                <w:r>
-                  <w:rPr>
-                    <w:rFonts w:ascii="Times New Roman" w:hAnsi="Times New Roman" w:cs="Times New Roman"/>
-                    <w:sz w:val="24"/>
-                    <w:szCs w:val="24"/>
-                  </w:rPr>
-                  <w:t>Jellett</w:t>
-                </w:r>
-                <w:proofErr w:type="spellEnd"/>
-                <w:r>
-                  <w:rPr>
-                    <w:rFonts w:ascii="Times New Roman" w:hAnsi="Times New Roman" w:cs="Times New Roman"/>
-                    <w:sz w:val="24"/>
-                    <w:szCs w:val="24"/>
-                  </w:rPr>
-                  <w:t xml:space="preserve"> continued to exhibit in Dublin and actively championed the cause of modernist painting within the new Free State through her writings and lectures. She welcomed the wartime influx of artists such as the White Stag Group and was chairman of the first Irish Exhibition of Living Art although her final illness prevented her from exhibiting.</w:t>
+                  <w:t xml:space="preserve"> was the most important of a remarkable generation of Anglo-Irish women artists studying in Paris after the First World War. She is credited with the introduction of modernist painting to Ireland.</w:t>
                 </w:r>
               </w:p>
               <w:p>
@@ -852,7 +613,10 @@
                     <w:sz w:val="24"/>
                     <w:szCs w:val="24"/>
                   </w:rPr>
-                  <w:t xml:space="preserve">File: </w:t>
+                  <w:t>File:</w:t>
+                </w:r>
+                <w:r>
+                  <w:t xml:space="preserve"> </w:t>
                 </w:r>
                 <w:proofErr w:type="spellStart"/>
                 <w:r>
@@ -888,15 +652,12 @@
                     <w:sz w:val="24"/>
                     <w:szCs w:val="24"/>
                   </w:rPr>
-                  <w:t xml:space="preserve"> Decoration 1923.png</w:t>
+                  <w:t xml:space="preserve"> Decoration.png</w:t>
                 </w:r>
               </w:p>
               <w:p>
                 <w:pPr>
                   <w:pStyle w:val="Caption"/>
-                  <w:rPr>
-                    <w:b w:val="0"/>
-                  </w:rPr>
                 </w:pPr>
                 <w:r>
                   <w:t xml:space="preserve">Figure </w:t>
@@ -910,80 +671,31 @@
                   </w:r>
                 </w:fldSimple>
                 <w:r>
-                  <w:rPr>
-                    <w:rFonts w:ascii="Times New Roman" w:hAnsi="Times New Roman" w:cs="Times New Roman"/>
-                    <w:sz w:val="24"/>
-                    <w:szCs w:val="24"/>
-                  </w:rPr>
                   <w:t xml:space="preserve"> </w:t>
                 </w:r>
                 <w:proofErr w:type="spellStart"/>
                 <w:r>
-                  <w:rPr>
-                    <w:rFonts w:ascii="Times New Roman" w:hAnsi="Times New Roman" w:cs="Times New Roman"/>
-                    <w:b w:val="0"/>
-                    <w:sz w:val="24"/>
-                    <w:szCs w:val="24"/>
-                  </w:rPr>
                   <w:t>Mainie</w:t>
                 </w:r>
                 <w:proofErr w:type="spellEnd"/>
                 <w:r>
-                  <w:rPr>
-                    <w:rFonts w:ascii="Times New Roman" w:hAnsi="Times New Roman" w:cs="Times New Roman"/>
-                    <w:b w:val="0"/>
-                    <w:sz w:val="24"/>
-                    <w:szCs w:val="24"/>
-                  </w:rPr>
                   <w:t xml:space="preserve"> </w:t>
                 </w:r>
                 <w:proofErr w:type="spellStart"/>
                 <w:r>
-                  <w:rPr>
-                    <w:rFonts w:ascii="Times New Roman" w:hAnsi="Times New Roman" w:cs="Times New Roman"/>
-                    <w:b w:val="0"/>
-                    <w:sz w:val="24"/>
-                    <w:szCs w:val="24"/>
-                  </w:rPr>
                   <w:t>Jellett</w:t>
                 </w:r>
                 <w:proofErr w:type="spellEnd"/>
                 <w:r>
-                  <w:rPr>
-                    <w:rFonts w:ascii="Times New Roman" w:hAnsi="Times New Roman" w:cs="Times New Roman"/>
-                    <w:b w:val="0"/>
-                    <w:sz w:val="24"/>
-                    <w:szCs w:val="24"/>
-                  </w:rPr>
                   <w:t xml:space="preserve"> </w:t>
                 </w:r>
                 <w:r>
                   <w:rPr>
-                    <w:rFonts w:ascii="Times New Roman" w:hAnsi="Times New Roman" w:cs="Times New Roman"/>
-                    <w:b w:val="0"/>
                     <w:i/>
-                    <w:sz w:val="24"/>
-                    <w:szCs w:val="24"/>
-                  </w:rPr>
-                  <w:t>Decoration</w:t>
-                </w:r>
-                <w:r>
-                  <w:rPr>
-                    <w:rFonts w:ascii="Times New Roman" w:hAnsi="Times New Roman" w:cs="Times New Roman"/>
-                    <w:b w:val="0"/>
-                    <w:i/>
-                    <w:sz w:val="24"/>
-                    <w:szCs w:val="24"/>
-                  </w:rPr>
-                  <w:t xml:space="preserve"> </w:t>
-                </w:r>
-                <w:r>
-                  <w:rPr>
-                    <w:rFonts w:ascii="Times New Roman" w:hAnsi="Times New Roman" w:cs="Times New Roman"/>
-                    <w:b w:val="0"/>
-                    <w:sz w:val="24"/>
-                    <w:szCs w:val="24"/>
-                  </w:rPr>
+                  </w:rPr>
+                  <w:t xml:space="preserve">Decoration </w:t>
+                </w:r>
+                <w:r>
                   <w:t>1923</w:t>
                 </w:r>
               </w:p>
@@ -1014,6 +726,335 @@
                     <w:t>http://onlinecollection.nationalgallery.ie/view/objects/asitem/Objects$004014105/0;jsessionid=1BE483CA18D57928F19B047CFC314648?t:state:flow=72f7318a-0ed1-422c-9871-7124f8793036</w:t>
                   </w:r>
                 </w:hyperlink>
+                <w:r>
+                  <w:rPr>
+                    <w:rFonts w:ascii="Times New Roman" w:hAnsi="Times New Roman" w:cs="Times New Roman"/>
+                    <w:sz w:val="24"/>
+                    <w:szCs w:val="24"/>
+                  </w:rPr>
+                  <w:t xml:space="preserve"> </w:t>
+                </w:r>
+              </w:p>
+              <w:p>
+                <w:pPr>
+                  <w:rPr>
+                    <w:rFonts w:ascii="Times New Roman" w:hAnsi="Times New Roman" w:cs="Times New Roman"/>
+                    <w:sz w:val="24"/>
+                    <w:szCs w:val="24"/>
+                  </w:rPr>
+                </w:pPr>
+              </w:p>
+              <w:p>
+                <w:pPr>
+                  <w:rPr>
+                    <w:rFonts w:ascii="Times New Roman" w:hAnsi="Times New Roman" w:cs="Times New Roman"/>
+                    <w:sz w:val="24"/>
+                    <w:szCs w:val="24"/>
+                  </w:rPr>
+                </w:pPr>
+              </w:p>
+              <w:p>
+                <w:pPr>
+                  <w:rPr>
+                    <w:rFonts w:ascii="Times New Roman" w:hAnsi="Times New Roman" w:cs="Times New Roman"/>
+                    <w:sz w:val="24"/>
+                    <w:szCs w:val="24"/>
+                  </w:rPr>
+                </w:pPr>
+                <w:r>
+                  <w:rPr>
+                    <w:rFonts w:ascii="Times New Roman" w:hAnsi="Times New Roman" w:cs="Times New Roman"/>
+                    <w:sz w:val="24"/>
+                    <w:szCs w:val="24"/>
+                  </w:rPr>
+                  <w:t xml:space="preserve"> In 1921, </w:t>
+                </w:r>
+                <w:proofErr w:type="spellStart"/>
+                <w:r>
+                  <w:rPr>
+                    <w:rFonts w:ascii="Times New Roman" w:hAnsi="Times New Roman" w:cs="Times New Roman"/>
+                    <w:sz w:val="24"/>
+                    <w:szCs w:val="24"/>
+                  </w:rPr>
+                  <w:t>Jellett</w:t>
+                </w:r>
+                <w:proofErr w:type="spellEnd"/>
+                <w:r>
+                  <w:rPr>
+                    <w:rFonts w:ascii="Times New Roman" w:hAnsi="Times New Roman" w:cs="Times New Roman"/>
+                    <w:sz w:val="24"/>
+                    <w:szCs w:val="24"/>
+                  </w:rPr>
+                  <w:t xml:space="preserve"> and </w:t>
+                </w:r>
+                <w:proofErr w:type="spellStart"/>
+                <w:r>
+                  <w:rPr>
+                    <w:rFonts w:ascii="Times New Roman" w:hAnsi="Times New Roman" w:cs="Times New Roman"/>
+                    <w:sz w:val="24"/>
+                    <w:szCs w:val="24"/>
+                  </w:rPr>
+                  <w:t>Evie</w:t>
+                </w:r>
+                <w:proofErr w:type="spellEnd"/>
+                <w:r>
+                  <w:rPr>
+                    <w:rFonts w:ascii="Times New Roman" w:hAnsi="Times New Roman" w:cs="Times New Roman"/>
+                    <w:sz w:val="24"/>
+                    <w:szCs w:val="24"/>
+                  </w:rPr>
+                  <w:t xml:space="preserve"> Hone briefly studied with the Cubist painter André </w:t>
+                </w:r>
+                <w:proofErr w:type="spellStart"/>
+                <w:r>
+                  <w:rPr>
+                    <w:rFonts w:ascii="Times New Roman" w:hAnsi="Times New Roman" w:cs="Times New Roman"/>
+                    <w:sz w:val="24"/>
+                    <w:szCs w:val="24"/>
+                  </w:rPr>
+                  <w:t>Lhote</w:t>
+                </w:r>
+                <w:proofErr w:type="spellEnd"/>
+                <w:r>
+                  <w:rPr>
+                    <w:rFonts w:ascii="Times New Roman" w:hAnsi="Times New Roman" w:cs="Times New Roman"/>
+                    <w:sz w:val="24"/>
+                    <w:szCs w:val="24"/>
+                  </w:rPr>
+                  <w:t xml:space="preserve"> before persuading Albert </w:t>
+                </w:r>
+                <w:proofErr w:type="spellStart"/>
+                <w:r>
+                  <w:rPr>
+                    <w:rFonts w:ascii="Times New Roman" w:hAnsi="Times New Roman" w:cs="Times New Roman"/>
+                    <w:sz w:val="24"/>
+                    <w:szCs w:val="24"/>
+                  </w:rPr>
+                  <w:t>Gleizes</w:t>
+                </w:r>
+                <w:proofErr w:type="spellEnd"/>
+                <w:r>
+                  <w:rPr>
+                    <w:rFonts w:ascii="Times New Roman" w:hAnsi="Times New Roman" w:cs="Times New Roman"/>
+                    <w:sz w:val="24"/>
+                    <w:szCs w:val="24"/>
+                  </w:rPr>
+                  <w:t xml:space="preserve"> to accept them as pupils. </w:t>
+                </w:r>
+                <w:proofErr w:type="spellStart"/>
+                <w:r>
+                  <w:rPr>
+                    <w:rFonts w:ascii="Times New Roman" w:hAnsi="Times New Roman" w:cs="Times New Roman"/>
+                    <w:sz w:val="24"/>
+                    <w:szCs w:val="24"/>
+                  </w:rPr>
+                  <w:t>Jellett</w:t>
+                </w:r>
+                <w:proofErr w:type="spellEnd"/>
+                <w:r>
+                  <w:rPr>
+                    <w:rFonts w:ascii="Times New Roman" w:hAnsi="Times New Roman" w:cs="Times New Roman"/>
+                    <w:sz w:val="24"/>
+                    <w:szCs w:val="24"/>
+                  </w:rPr>
+                  <w:t xml:space="preserve"> and Hone soon became collaborators with </w:t>
+                </w:r>
+                <w:proofErr w:type="spellStart"/>
+                <w:r>
+                  <w:rPr>
+                    <w:rFonts w:ascii="Times New Roman" w:hAnsi="Times New Roman" w:cs="Times New Roman"/>
+                    <w:sz w:val="24"/>
+                    <w:szCs w:val="24"/>
+                  </w:rPr>
+                  <w:t>Gleizes</w:t>
+                </w:r>
+                <w:proofErr w:type="spellEnd"/>
+                <w:r>
+                  <w:rPr>
+                    <w:rFonts w:ascii="Times New Roman" w:hAnsi="Times New Roman" w:cs="Times New Roman"/>
+                    <w:sz w:val="24"/>
+                    <w:szCs w:val="24"/>
+                  </w:rPr>
+                  <w:t xml:space="preserve"> in the development of a late Cubist abstraction linked to a spiritual reality. </w:t>
+                </w:r>
+                <w:proofErr w:type="spellStart"/>
+                <w:r>
+                  <w:rPr>
+                    <w:rFonts w:ascii="Times New Roman" w:hAnsi="Times New Roman" w:cs="Times New Roman"/>
+                    <w:sz w:val="24"/>
+                    <w:szCs w:val="24"/>
+                  </w:rPr>
+                  <w:t>Jellett’s</w:t>
+                </w:r>
+                <w:proofErr w:type="spellEnd"/>
+                <w:r>
+                  <w:rPr>
+                    <w:rFonts w:ascii="Times New Roman" w:hAnsi="Times New Roman" w:cs="Times New Roman"/>
+                    <w:sz w:val="24"/>
+                    <w:szCs w:val="24"/>
+                  </w:rPr>
+                  <w:t xml:space="preserve"> painting </w:t>
+                </w:r>
+                <w:r>
+                  <w:rPr>
+                    <w:rFonts w:ascii="Times New Roman" w:hAnsi="Times New Roman" w:cs="Times New Roman"/>
+                    <w:i/>
+                    <w:sz w:val="24"/>
+                    <w:szCs w:val="24"/>
+                  </w:rPr>
+                  <w:t xml:space="preserve">Decoration </w:t>
+                </w:r>
+                <w:r>
+                  <w:rPr>
+                    <w:rFonts w:ascii="Times New Roman" w:hAnsi="Times New Roman" w:cs="Times New Roman"/>
+                    <w:sz w:val="24"/>
+                    <w:szCs w:val="24"/>
+                  </w:rPr>
+                  <w:t>was</w:t>
+                </w:r>
+                <w:r>
+                  <w:rPr>
+                    <w:rFonts w:ascii="Times New Roman" w:hAnsi="Times New Roman" w:cs="Times New Roman"/>
+                    <w:i/>
+                    <w:sz w:val="24"/>
+                    <w:szCs w:val="24"/>
+                  </w:rPr>
+                  <w:t xml:space="preserve"> </w:t>
+                </w:r>
+                <w:r>
+                  <w:rPr>
+                    <w:rFonts w:ascii="Times New Roman" w:hAnsi="Times New Roman" w:cs="Times New Roman"/>
+                    <w:sz w:val="24"/>
+                    <w:szCs w:val="24"/>
+                  </w:rPr>
+                  <w:t xml:space="preserve">exhibited at the Society of Dublin Painters in 1923. Combining interrelated planes of saturated colour with an underlying religious motif, it was greeted with suspicion and incomprehension by reviewers. </w:t>
+                </w:r>
+                <w:proofErr w:type="spellStart"/>
+                <w:r>
+                  <w:rPr>
+                    <w:rFonts w:ascii="Times New Roman" w:hAnsi="Times New Roman" w:cs="Times New Roman"/>
+                    <w:sz w:val="24"/>
+                    <w:szCs w:val="24"/>
+                  </w:rPr>
+                  <w:t>Jellett</w:t>
+                </w:r>
+                <w:proofErr w:type="spellEnd"/>
+                <w:r>
+                  <w:rPr>
+                    <w:rFonts w:ascii="Times New Roman" w:hAnsi="Times New Roman" w:cs="Times New Roman"/>
+                    <w:sz w:val="24"/>
+                    <w:szCs w:val="24"/>
+                  </w:rPr>
+                  <w:t xml:space="preserve"> and Hone regularly visited </w:t>
+                </w:r>
+                <w:proofErr w:type="spellStart"/>
+                <w:r>
+                  <w:rPr>
+                    <w:rFonts w:ascii="Times New Roman" w:hAnsi="Times New Roman" w:cs="Times New Roman"/>
+                    <w:sz w:val="24"/>
+                    <w:szCs w:val="24"/>
+                  </w:rPr>
+                  <w:t>Gleizes</w:t>
+                </w:r>
+                <w:proofErr w:type="spellEnd"/>
+                <w:r>
+                  <w:rPr>
+                    <w:rFonts w:ascii="Times New Roman" w:hAnsi="Times New Roman" w:cs="Times New Roman"/>
+                    <w:sz w:val="24"/>
+                    <w:szCs w:val="24"/>
+                  </w:rPr>
+                  <w:t xml:space="preserve"> in France and, in </w:t>
+                </w:r>
+                <w:proofErr w:type="gramStart"/>
+                <w:r>
+                  <w:rPr>
+                    <w:rFonts w:ascii="Times New Roman" w:hAnsi="Times New Roman" w:cs="Times New Roman"/>
+                    <w:sz w:val="24"/>
+                    <w:szCs w:val="24"/>
+                  </w:rPr>
+                  <w:t>1932,</w:t>
+                </w:r>
+                <w:proofErr w:type="gramEnd"/>
+                <w:r>
+                  <w:rPr>
+                    <w:rFonts w:ascii="Times New Roman" w:hAnsi="Times New Roman" w:cs="Times New Roman"/>
+                    <w:sz w:val="24"/>
+                    <w:szCs w:val="24"/>
+                  </w:rPr>
+                  <w:t xml:space="preserve"> she became a part of the Abstraction – </w:t>
+                </w:r>
+                <w:proofErr w:type="spellStart"/>
+                <w:r>
+                  <w:rPr>
+                    <w:rFonts w:ascii="Times New Roman" w:hAnsi="Times New Roman" w:cs="Times New Roman"/>
+                    <w:sz w:val="24"/>
+                    <w:szCs w:val="24"/>
+                  </w:rPr>
+                  <w:t>Création</w:t>
+                </w:r>
+                <w:proofErr w:type="spellEnd"/>
+                <w:r>
+                  <w:rPr>
+                    <w:rFonts w:ascii="Times New Roman" w:hAnsi="Times New Roman" w:cs="Times New Roman"/>
+                    <w:sz w:val="24"/>
+                    <w:szCs w:val="24"/>
+                  </w:rPr>
+                  <w:t xml:space="preserve"> group. </w:t>
+                </w:r>
+                <w:proofErr w:type="spellStart"/>
+                <w:r>
+                  <w:rPr>
+                    <w:rFonts w:ascii="Times New Roman" w:hAnsi="Times New Roman" w:cs="Times New Roman"/>
+                    <w:sz w:val="24"/>
+                    <w:szCs w:val="24"/>
+                  </w:rPr>
+                  <w:t>Mainie</w:t>
+                </w:r>
+                <w:proofErr w:type="spellEnd"/>
+                <w:r>
+                  <w:rPr>
+                    <w:rFonts w:ascii="Times New Roman" w:hAnsi="Times New Roman" w:cs="Times New Roman"/>
+                    <w:sz w:val="24"/>
+                    <w:szCs w:val="24"/>
+                  </w:rPr>
+                  <w:t xml:space="preserve"> </w:t>
+                </w:r>
+                <w:proofErr w:type="spellStart"/>
+                <w:r>
+                  <w:rPr>
+                    <w:rFonts w:ascii="Times New Roman" w:hAnsi="Times New Roman" w:cs="Times New Roman"/>
+                    <w:sz w:val="24"/>
+                    <w:szCs w:val="24"/>
+                  </w:rPr>
+                  <w:t>Jellett</w:t>
+                </w:r>
+                <w:proofErr w:type="spellEnd"/>
+                <w:r>
+                  <w:rPr>
+                    <w:rFonts w:ascii="Times New Roman" w:hAnsi="Times New Roman" w:cs="Times New Roman"/>
+                    <w:sz w:val="24"/>
+                    <w:szCs w:val="24"/>
+                  </w:rPr>
+                  <w:t xml:space="preserve"> continued to exhibit in Dublin and actively championed the cause of modernist painting within the new Free State through her writings and lectures. She welcomed the wartime influx of artists such as the White Stag Group and was chairman of the first Irish Exhibition of Living Art although her final illness prevented her from exhibiting.</w:t>
+                </w:r>
+              </w:p>
+              <w:p>
+                <w:pPr>
+                  <w:rPr>
+                    <w:rFonts w:ascii="Times New Roman" w:hAnsi="Times New Roman" w:cs="Times New Roman"/>
+                    <w:sz w:val="24"/>
+                    <w:szCs w:val="24"/>
+                  </w:rPr>
+                </w:pPr>
+              </w:p>
+              <w:p>
+                <w:pPr>
+                  <w:rPr>
+                    <w:rFonts w:ascii="Times New Roman" w:hAnsi="Times New Roman" w:cs="Times New Roman"/>
+                    <w:sz w:val="24"/>
+                    <w:szCs w:val="24"/>
+                  </w:rPr>
+                </w:pPr>
               </w:p>
               <w:p/>
             </w:tc>
@@ -1042,9 +1083,10 @@
               <w:tag w:val="furtherReading"/>
               <w:id w:val="-1516217107"/>
               <w:placeholder>
-                <w:docPart w:val="0A20A7D8EA9A4E49B6CE10C7F2478C90"/>
+                <w:docPart w:val="926540005D14894898254EEBDC89E53B"/>
               </w:placeholder>
             </w:sdtPr>
+            <w:sdtEndPr/>
             <w:sdtContent>
               <w:p>
                 <w:pPr>
@@ -1056,7 +1098,7 @@
                 </w:pPr>
                 <w:sdt>
                   <w:sdtPr>
-                    <w:id w:val="946192557"/>
+                    <w:id w:val="-252892286"/>
                     <w:citation/>
                   </w:sdtPr>
                   <w:sdtContent>
@@ -1070,7 +1112,7 @@
                         <w:szCs w:val="24"/>
                         <w:lang w:val="en-US"/>
                       </w:rPr>
-                      <w:instrText xml:space="preserve"> CITATION Arn91 \l 1033 </w:instrText>
+                      <w:instrText xml:space="preserve"> CITATION Arn911 \l 1033 </w:instrText>
                     </w:r>
                     <w:r>
                       <w:fldChar w:fldCharType="separate"/>
@@ -1100,14 +1142,6 @@
                     </w:r>
                   </w:sdtContent>
                 </w:sdt>
-                <w:r>
-                  <w:rPr>
-                    <w:rFonts w:ascii="Times New Roman" w:hAnsi="Times New Roman" w:cs="Times New Roman"/>
-                    <w:sz w:val="24"/>
-                    <w:szCs w:val="24"/>
-                  </w:rPr>
-                  <w:tab/>
-                </w:r>
               </w:p>
               <w:p>
                 <w:pPr>
@@ -1124,7 +1158,7 @@
                       <w:sz w:val="24"/>
                       <w:szCs w:val="24"/>
                     </w:rPr>
-                    <w:id w:val="719243423"/>
+                    <w:id w:val="1751079824"/>
                     <w:citation/>
                   </w:sdtPr>
                   <w:sdtContent>
@@ -1143,7 +1177,7 @@
                         <w:szCs w:val="24"/>
                         <w:lang w:val="en-US"/>
                       </w:rPr>
-                      <w:instrText xml:space="preserve"> CITATION Jel58 \l 1033 </w:instrText>
+                      <w:instrText xml:space="preserve"> CITATION Jel581 \l 1033 </w:instrText>
                     </w:r>
                     <w:r>
                       <w:rPr>
@@ -1189,7 +1223,7 @@
                       <w:sz w:val="24"/>
                       <w:szCs w:val="24"/>
                     </w:rPr>
-                    <w:id w:val="-263451649"/>
+                    <w:id w:val="2025130125"/>
                     <w:citation/>
                   </w:sdtPr>
                   <w:sdtContent>
@@ -1209,7 +1243,7 @@
                         <w:szCs w:val="24"/>
                         <w:lang w:val="en-US"/>
                       </w:rPr>
-                      <w:instrText xml:space="preserve"> CITATION Mai91 \l 1033 </w:instrText>
+                      <w:instrText xml:space="preserve"> CITATION Iri91 \l 1033 </w:instrText>
                     </w:r>
                     <w:r>
                       <w:rPr>
@@ -1227,7 +1261,7 @@
                         <w:szCs w:val="24"/>
                         <w:lang w:val="en-US"/>
                       </w:rPr>
-                      <w:t>(Mainie Jellett 1897 -1994)</w:t>
+                      <w:t>(Art)</w:t>
                     </w:r>
                     <w:r>
                       <w:rPr>
@@ -1255,7 +1289,7 @@
                       <w:sz w:val="24"/>
                       <w:szCs w:val="24"/>
                     </w:rPr>
-                    <w:id w:val="-1867119990"/>
+                    <w:id w:val="1019195255"/>
                     <w:citation/>
                   </w:sdtPr>
                   <w:sdtContent>
@@ -1274,7 +1308,7 @@
                         <w:szCs w:val="24"/>
                         <w:lang w:val="en-US"/>
                       </w:rPr>
-                      <w:instrText xml:space="preserve"> CITATION Kis13 \l 1033 </w:instrText>
+                      <w:instrText xml:space="preserve"> CITATION Kis131 \l 1033 </w:instrText>
                     </w:r>
                     <w:r>
                       <w:rPr>
@@ -1304,6 +1338,15 @@
                     </w:r>
                   </w:sdtContent>
                 </w:sdt>
+              </w:p>
+              <w:p>
+                <w:pPr>
+                  <w:rPr>
+                    <w:rFonts w:ascii="Times New Roman" w:hAnsi="Times New Roman" w:cs="Times New Roman"/>
+                    <w:sz w:val="24"/>
+                    <w:szCs w:val="24"/>
+                  </w:rPr>
+                </w:pPr>
               </w:p>
               <w:p/>
             </w:sdtContent>
@@ -2047,7 +2090,6 @@
   <w:style w:type="character" w:default="1" w:styleId="DefaultParagraphFont">
     <w:name w:val="Default Paragraph Font"/>
     <w:uiPriority w:val="1"/>
-    <w:semiHidden/>
     <w:unhideWhenUsed/>
   </w:style>
   <w:style w:type="table" w:default="1" w:styleId="TableNormal">
@@ -2277,7 +2319,7 @@
     <w:link w:val="BalloonTextChar"/>
     <w:uiPriority w:val="99"/>
     <w:semiHidden/>
-    <w:rsid w:val="00392944"/>
+    <w:rsid w:val="00632445"/>
     <w:pPr>
       <w:spacing w:after="0" w:line="240" w:lineRule="auto"/>
     </w:pPr>
@@ -2293,11 +2335,22 @@
     <w:link w:val="BalloonText"/>
     <w:uiPriority w:val="99"/>
     <w:semiHidden/>
-    <w:rsid w:val="00392944"/>
+    <w:rsid w:val="00632445"/>
     <w:rPr>
       <w:rFonts w:ascii="Lucida Grande" w:hAnsi="Lucida Grande" w:cs="Lucida Grande"/>
       <w:sz w:val="18"/>
       <w:szCs w:val="18"/>
+    </w:rPr>
+  </w:style>
+  <w:style w:type="character" w:styleId="Hyperlink">
+    <w:name w:val="Hyperlink"/>
+    <w:basedOn w:val="DefaultParagraphFont"/>
+    <w:uiPriority w:val="99"/>
+    <w:unhideWhenUsed/>
+    <w:rsid w:val="00632445"/>
+    <w:rPr>
+      <w:color w:val="0563C1" w:themeColor="hyperlink"/>
+      <w:u w:val="single"/>
     </w:rPr>
   </w:style>
   <w:style w:type="paragraph" w:styleId="Caption">
@@ -2307,7 +2360,7 @@
     <w:uiPriority w:val="35"/>
     <w:semiHidden/>
     <w:qFormat/>
-    <w:rsid w:val="00392944"/>
+    <w:rsid w:val="00632445"/>
     <w:pPr>
       <w:spacing w:after="200" w:line="240" w:lineRule="auto"/>
     </w:pPr>
@@ -2317,17 +2370,6 @@
       <w:color w:val="5B9BD5" w:themeColor="accent1"/>
       <w:sz w:val="18"/>
       <w:szCs w:val="18"/>
-    </w:rPr>
-  </w:style>
-  <w:style w:type="character" w:styleId="Hyperlink">
-    <w:name w:val="Hyperlink"/>
-    <w:basedOn w:val="DefaultParagraphFont"/>
-    <w:uiPriority w:val="99"/>
-    <w:unhideWhenUsed/>
-    <w:rsid w:val="00392944"/>
-    <w:rPr>
-      <w:color w:val="0563C1" w:themeColor="hyperlink"/>
-      <w:u w:val="single"/>
     </w:rPr>
   </w:style>
 </w:styles>
@@ -2626,7 +2668,6 @@
   <w:style w:type="character" w:default="1" w:styleId="DefaultParagraphFont">
     <w:name w:val="Default Paragraph Font"/>
     <w:uiPriority w:val="1"/>
-    <w:semiHidden/>
     <w:unhideWhenUsed/>
   </w:style>
   <w:style w:type="table" w:default="1" w:styleId="TableNormal">
@@ -2856,7 +2897,7 @@
     <w:link w:val="BalloonTextChar"/>
     <w:uiPriority w:val="99"/>
     <w:semiHidden/>
-    <w:rsid w:val="00392944"/>
+    <w:rsid w:val="00632445"/>
     <w:pPr>
       <w:spacing w:after="0" w:line="240" w:lineRule="auto"/>
     </w:pPr>
@@ -2872,11 +2913,22 @@
     <w:link w:val="BalloonText"/>
     <w:uiPriority w:val="99"/>
     <w:semiHidden/>
-    <w:rsid w:val="00392944"/>
+    <w:rsid w:val="00632445"/>
     <w:rPr>
       <w:rFonts w:ascii="Lucida Grande" w:hAnsi="Lucida Grande" w:cs="Lucida Grande"/>
       <w:sz w:val="18"/>
       <w:szCs w:val="18"/>
+    </w:rPr>
+  </w:style>
+  <w:style w:type="character" w:styleId="Hyperlink">
+    <w:name w:val="Hyperlink"/>
+    <w:basedOn w:val="DefaultParagraphFont"/>
+    <w:uiPriority w:val="99"/>
+    <w:unhideWhenUsed/>
+    <w:rsid w:val="00632445"/>
+    <w:rPr>
+      <w:color w:val="0563C1" w:themeColor="hyperlink"/>
+      <w:u w:val="single"/>
     </w:rPr>
   </w:style>
   <w:style w:type="paragraph" w:styleId="Caption">
@@ -2886,7 +2938,7 @@
     <w:uiPriority w:val="35"/>
     <w:semiHidden/>
     <w:qFormat/>
-    <w:rsid w:val="00392944"/>
+    <w:rsid w:val="00632445"/>
     <w:pPr>
       <w:spacing w:after="200" w:line="240" w:lineRule="auto"/>
     </w:pPr>
@@ -2898,17 +2950,6 @@
       <w:szCs w:val="18"/>
     </w:rPr>
   </w:style>
-  <w:style w:type="character" w:styleId="Hyperlink">
-    <w:name w:val="Hyperlink"/>
-    <w:basedOn w:val="DefaultParagraphFont"/>
-    <w:uiPriority w:val="99"/>
-    <w:unhideWhenUsed/>
-    <w:rsid w:val="00392944"/>
-    <w:rPr>
-      <w:color w:val="0563C1" w:themeColor="hyperlink"/>
-      <w:u w:val="single"/>
-    </w:rPr>
-  </w:style>
 </w:styles>
 </file>
 
@@ -2917,7 +2958,7 @@
   <w:docParts>
     <w:docPart>
       <w:docPartPr>
-        <w:name w:val="9F915F3E451C2843B7CBD2AA94E89EDC"/>
+        <w:name w:val="EC96467DE8F9E94CBA22E7A275982878"/>
         <w:category>
           <w:name w:val="General"/>
           <w:gallery w:val="placeholder"/>
@@ -2928,12 +2969,12 @@
         <w:behaviors>
           <w:behavior w:val="content"/>
         </w:behaviors>
-        <w:guid w:val="{12DD40F8-3315-8140-9BC7-2493C65E1092}"/>
+        <w:guid w:val="{74600190-CA1D-704C-B4E0-DF2C536A48E5}"/>
       </w:docPartPr>
       <w:docPartBody>
         <w:p>
           <w:pPr>
-            <w:pStyle w:val="9F915F3E451C2843B7CBD2AA94E89EDC"/>
+            <w:pStyle w:val="EC96467DE8F9E94CBA22E7A275982878"/>
           </w:pPr>
           <w:r>
             <w:rPr>
@@ -2948,7 +2989,7 @@
     </w:docPart>
     <w:docPart>
       <w:docPartPr>
-        <w:name w:val="739AD3A2915404438E34F4E0D3F7681B"/>
+        <w:name w:val="ECFB3EA49A31F24BAE795991C84D1AD7"/>
         <w:category>
           <w:name w:val="General"/>
           <w:gallery w:val="placeholder"/>
@@ -2959,12 +3000,12 @@
         <w:behaviors>
           <w:behavior w:val="content"/>
         </w:behaviors>
-        <w:guid w:val="{274EC48B-76F7-CA4B-A5DB-3F7C0D017454}"/>
+        <w:guid w:val="{95571E88-1B2B-5F4E-A335-283F77B72238}"/>
       </w:docPartPr>
       <w:docPartBody>
         <w:p>
           <w:pPr>
-            <w:pStyle w:val="739AD3A2915404438E34F4E0D3F7681B"/>
+            <w:pStyle w:val="ECFB3EA49A31F24BAE795991C84D1AD7"/>
           </w:pPr>
           <w:r>
             <w:rPr>
@@ -2977,7 +3018,7 @@
     </w:docPart>
     <w:docPart>
       <w:docPartPr>
-        <w:name w:val="BAD6ABD4A5CB8D46B4475143022E5D67"/>
+        <w:name w:val="93F4A9FCDF55104CBEFE510355AE9584"/>
         <w:category>
           <w:name w:val="General"/>
           <w:gallery w:val="placeholder"/>
@@ -2988,12 +3029,12 @@
         <w:behaviors>
           <w:behavior w:val="content"/>
         </w:behaviors>
-        <w:guid w:val="{32C87B16-FD9F-0847-A7F9-B7CA77B516B4}"/>
+        <w:guid w:val="{0FF98CED-1FFD-AD40-B778-3B969350C28F}"/>
       </w:docPartPr>
       <w:docPartBody>
         <w:p>
           <w:pPr>
-            <w:pStyle w:val="BAD6ABD4A5CB8D46B4475143022E5D67"/>
+            <w:pStyle w:val="93F4A9FCDF55104CBEFE510355AE9584"/>
           </w:pPr>
           <w:r>
             <w:rPr>
@@ -3006,7 +3047,7 @@
     </w:docPart>
     <w:docPart>
       <w:docPartPr>
-        <w:name w:val="C7FA80838E2576489BF54DE52D19E499"/>
+        <w:name w:val="B2AF39029CE8BC4BB694A3BD9045283C"/>
         <w:category>
           <w:name w:val="General"/>
           <w:gallery w:val="placeholder"/>
@@ -3017,12 +3058,12 @@
         <w:behaviors>
           <w:behavior w:val="content"/>
         </w:behaviors>
-        <w:guid w:val="{481B6C62-B1CA-9940-9DC9-2948DC2FF75E}"/>
+        <w:guid w:val="{04B885FF-0407-E14C-A3A9-99BF97089344}"/>
       </w:docPartPr>
       <w:docPartBody>
         <w:p>
           <w:pPr>
-            <w:pStyle w:val="C7FA80838E2576489BF54DE52D19E499"/>
+            <w:pStyle w:val="B2AF39029CE8BC4BB694A3BD9045283C"/>
           </w:pPr>
           <w:r>
             <w:rPr>
@@ -3035,7 +3076,7 @@
     </w:docPart>
     <w:docPart>
       <w:docPartPr>
-        <w:name w:val="0D69A67FC72BCE449D2991BA094E1013"/>
+        <w:name w:val="7BF07160A7A28A448F88C038EB916427"/>
         <w:category>
           <w:name w:val="General"/>
           <w:gallery w:val="placeholder"/>
@@ -3046,12 +3087,12 @@
         <w:behaviors>
           <w:behavior w:val="content"/>
         </w:behaviors>
-        <w:guid w:val="{90199F7D-4FF5-1146-A3D9-E61ACC8F63C8}"/>
+        <w:guid w:val="{7C11C2CC-45B3-9343-9F33-9FEBEA026052}"/>
       </w:docPartPr>
       <w:docPartBody>
         <w:p>
           <w:pPr>
-            <w:pStyle w:val="0D69A67FC72BCE449D2991BA094E1013"/>
+            <w:pStyle w:val="7BF07160A7A28A448F88C038EB916427"/>
           </w:pPr>
           <w:r>
             <w:rPr>
@@ -3064,7 +3105,7 @@
     </w:docPart>
     <w:docPart>
       <w:docPartPr>
-        <w:name w:val="D05B0A164917E64C98FA19E820ED89CF"/>
+        <w:name w:val="E4734753BDF58C4A977017DC6FD13E1D"/>
         <w:category>
           <w:name w:val="General"/>
           <w:gallery w:val="placeholder"/>
@@ -3075,12 +3116,12 @@
         <w:behaviors>
           <w:behavior w:val="content"/>
         </w:behaviors>
-        <w:guid w:val="{0DC088FE-4BBF-1B4C-BD73-AFB4061048C1}"/>
+        <w:guid w:val="{3E71440C-5F26-774B-B2F7-DA7E5B0A796B}"/>
       </w:docPartPr>
       <w:docPartBody>
         <w:p>
           <w:pPr>
-            <w:pStyle w:val="D05B0A164917E64C98FA19E820ED89CF"/>
+            <w:pStyle w:val="E4734753BDF58C4A977017DC6FD13E1D"/>
           </w:pPr>
           <w:r>
             <w:rPr>
@@ -3093,7 +3134,7 @@
     </w:docPart>
     <w:docPart>
       <w:docPartPr>
-        <w:name w:val="6002BDECD471294F8DAC226390C9BF3F"/>
+        <w:name w:val="5B8CE8DA647BE74BBBFB7E2E5869B179"/>
         <w:category>
           <w:name w:val="General"/>
           <w:gallery w:val="placeholder"/>
@@ -3104,12 +3145,12 @@
         <w:behaviors>
           <w:behavior w:val="content"/>
         </w:behaviors>
-        <w:guid w:val="{4BA78B5C-F9B9-494D-8721-20FE93BF8F7A}"/>
+        <w:guid w:val="{8460832C-9EC5-FB41-92ED-4E92883022F8}"/>
       </w:docPartPr>
       <w:docPartBody>
         <w:p>
           <w:pPr>
-            <w:pStyle w:val="6002BDECD471294F8DAC226390C9BF3F"/>
+            <w:pStyle w:val="5B8CE8DA647BE74BBBFB7E2E5869B179"/>
           </w:pPr>
           <w:r>
             <w:rPr>
@@ -3123,7 +3164,7 @@
     </w:docPart>
     <w:docPart>
       <w:docPartPr>
-        <w:name w:val="44EDE64CE8998E49B534B983DC1B1F85"/>
+        <w:name w:val="49017F9FB982F8459535DF3E42C3668B"/>
         <w:category>
           <w:name w:val="General"/>
           <w:gallery w:val="placeholder"/>
@@ -3134,12 +3175,12 @@
         <w:behaviors>
           <w:behavior w:val="content"/>
         </w:behaviors>
-        <w:guid w:val="{39ED634F-F024-5940-832E-3F8914734374}"/>
+        <w:guid w:val="{603D3A70-8680-6440-887E-598DF20584A8}"/>
       </w:docPartPr>
       <w:docPartBody>
         <w:p>
           <w:pPr>
-            <w:pStyle w:val="44EDE64CE8998E49B534B983DC1B1F85"/>
+            <w:pStyle w:val="49017F9FB982F8459535DF3E42C3668B"/>
           </w:pPr>
           <w:r>
             <w:rPr>
@@ -3168,7 +3209,7 @@
     </w:docPart>
     <w:docPart>
       <w:docPartPr>
-        <w:name w:val="FA237FB52EC26F46B975B2FC7D7EF1C2"/>
+        <w:name w:val="BE9E5B41965C394599DF7BA010A37F1E"/>
         <w:category>
           <w:name w:val="General"/>
           <w:gallery w:val="placeholder"/>
@@ -3179,12 +3220,12 @@
         <w:behaviors>
           <w:behavior w:val="content"/>
         </w:behaviors>
-        <w:guid w:val="{5DE0B101-D59D-954D-B5D7-757823BF6329}"/>
+        <w:guid w:val="{61EB2D0C-5AC9-1648-A388-1B49E10DF2B5}"/>
       </w:docPartPr>
       <w:docPartBody>
         <w:p>
           <w:pPr>
-            <w:pStyle w:val="FA237FB52EC26F46B975B2FC7D7EF1C2"/>
+            <w:pStyle w:val="BE9E5B41965C394599DF7BA010A37F1E"/>
           </w:pPr>
           <w:r>
             <w:rPr>
@@ -3210,7 +3251,7 @@
     </w:docPart>
     <w:docPart>
       <w:docPartPr>
-        <w:name w:val="42B3899E81200C4D8C5CF7D9C09205F7"/>
+        <w:name w:val="B318D5B98EE0E6478ED4F55638A7AEBD"/>
         <w:category>
           <w:name w:val="General"/>
           <w:gallery w:val="placeholder"/>
@@ -3221,12 +3262,12 @@
         <w:behaviors>
           <w:behavior w:val="content"/>
         </w:behaviors>
-        <w:guid w:val="{C7078519-0410-D24F-9BF8-0F7A1CB0FF1C}"/>
+        <w:guid w:val="{911A9AF1-777D-A341-AA81-8932CAB02E92}"/>
       </w:docPartPr>
       <w:docPartBody>
         <w:p>
           <w:pPr>
-            <w:pStyle w:val="42B3899E81200C4D8C5CF7D9C09205F7"/>
+            <w:pStyle w:val="B318D5B98EE0E6478ED4F55638A7AEBD"/>
           </w:pPr>
           <w:r>
             <w:rPr>
@@ -3252,7 +3293,7 @@
     </w:docPart>
     <w:docPart>
       <w:docPartPr>
-        <w:name w:val="0A20A7D8EA9A4E49B6CE10C7F2478C90"/>
+        <w:name w:val="926540005D14894898254EEBDC89E53B"/>
         <w:category>
           <w:name w:val="General"/>
           <w:gallery w:val="placeholder"/>
@@ -3263,12 +3304,12 @@
         <w:behaviors>
           <w:behavior w:val="content"/>
         </w:behaviors>
-        <w:guid w:val="{CA42369A-D5FE-0D49-B25E-208A42904FE9}"/>
+        <w:guid w:val="{BCEFD090-17B9-BE4F-84FB-BA36D5D08380}"/>
       </w:docPartPr>
       <w:docPartBody>
         <w:p>
           <w:pPr>
-            <w:pStyle w:val="0A20A7D8EA9A4E49B6CE10C7F2478C90"/>
+            <w:pStyle w:val="926540005D14894898254EEBDC89E53B"/>
           </w:pPr>
           <w:r>
             <w:rPr>
@@ -3334,7 +3375,6 @@
     <w:sig w:usb0="00000001" w:usb1="08070000" w:usb2="00000010" w:usb3="00000000" w:csb0="00020000" w:csb1="00000000"/>
   </w:font>
   <w:font w:name="Lucida Grande">
-    <w:altName w:val="Arial"/>
     <w:panose1 w:val="020B0600040502020204"/>
     <w:charset w:val="00"/>
     <w:family w:val="auto"/>
@@ -3590,38 +3630,38 @@
       <w:color w:val="808080"/>
     </w:rPr>
   </w:style>
-  <w:style w:type="paragraph" w:customStyle="1" w:styleId="9F915F3E451C2843B7CBD2AA94E89EDC">
-    <w:name w:val="9F915F3E451C2843B7CBD2AA94E89EDC"/>
-  </w:style>
-  <w:style w:type="paragraph" w:customStyle="1" w:styleId="739AD3A2915404438E34F4E0D3F7681B">
-    <w:name w:val="739AD3A2915404438E34F4E0D3F7681B"/>
-  </w:style>
-  <w:style w:type="paragraph" w:customStyle="1" w:styleId="BAD6ABD4A5CB8D46B4475143022E5D67">
-    <w:name w:val="BAD6ABD4A5CB8D46B4475143022E5D67"/>
-  </w:style>
-  <w:style w:type="paragraph" w:customStyle="1" w:styleId="C7FA80838E2576489BF54DE52D19E499">
-    <w:name w:val="C7FA80838E2576489BF54DE52D19E499"/>
-  </w:style>
-  <w:style w:type="paragraph" w:customStyle="1" w:styleId="0D69A67FC72BCE449D2991BA094E1013">
-    <w:name w:val="0D69A67FC72BCE449D2991BA094E1013"/>
-  </w:style>
-  <w:style w:type="paragraph" w:customStyle="1" w:styleId="D05B0A164917E64C98FA19E820ED89CF">
-    <w:name w:val="D05B0A164917E64C98FA19E820ED89CF"/>
-  </w:style>
-  <w:style w:type="paragraph" w:customStyle="1" w:styleId="6002BDECD471294F8DAC226390C9BF3F">
-    <w:name w:val="6002BDECD471294F8DAC226390C9BF3F"/>
-  </w:style>
-  <w:style w:type="paragraph" w:customStyle="1" w:styleId="44EDE64CE8998E49B534B983DC1B1F85">
-    <w:name w:val="44EDE64CE8998E49B534B983DC1B1F85"/>
-  </w:style>
-  <w:style w:type="paragraph" w:customStyle="1" w:styleId="FA237FB52EC26F46B975B2FC7D7EF1C2">
-    <w:name w:val="FA237FB52EC26F46B975B2FC7D7EF1C2"/>
-  </w:style>
-  <w:style w:type="paragraph" w:customStyle="1" w:styleId="42B3899E81200C4D8C5CF7D9C09205F7">
-    <w:name w:val="42B3899E81200C4D8C5CF7D9C09205F7"/>
-  </w:style>
-  <w:style w:type="paragraph" w:customStyle="1" w:styleId="0A20A7D8EA9A4E49B6CE10C7F2478C90">
-    <w:name w:val="0A20A7D8EA9A4E49B6CE10C7F2478C90"/>
+  <w:style w:type="paragraph" w:customStyle="1" w:styleId="EC96467DE8F9E94CBA22E7A275982878">
+    <w:name w:val="EC96467DE8F9E94CBA22E7A275982878"/>
+  </w:style>
+  <w:style w:type="paragraph" w:customStyle="1" w:styleId="ECFB3EA49A31F24BAE795991C84D1AD7">
+    <w:name w:val="ECFB3EA49A31F24BAE795991C84D1AD7"/>
+  </w:style>
+  <w:style w:type="paragraph" w:customStyle="1" w:styleId="93F4A9FCDF55104CBEFE510355AE9584">
+    <w:name w:val="93F4A9FCDF55104CBEFE510355AE9584"/>
+  </w:style>
+  <w:style w:type="paragraph" w:customStyle="1" w:styleId="B2AF39029CE8BC4BB694A3BD9045283C">
+    <w:name w:val="B2AF39029CE8BC4BB694A3BD9045283C"/>
+  </w:style>
+  <w:style w:type="paragraph" w:customStyle="1" w:styleId="7BF07160A7A28A448F88C038EB916427">
+    <w:name w:val="7BF07160A7A28A448F88C038EB916427"/>
+  </w:style>
+  <w:style w:type="paragraph" w:customStyle="1" w:styleId="E4734753BDF58C4A977017DC6FD13E1D">
+    <w:name w:val="E4734753BDF58C4A977017DC6FD13E1D"/>
+  </w:style>
+  <w:style w:type="paragraph" w:customStyle="1" w:styleId="5B8CE8DA647BE74BBBFB7E2E5869B179">
+    <w:name w:val="5B8CE8DA647BE74BBBFB7E2E5869B179"/>
+  </w:style>
+  <w:style w:type="paragraph" w:customStyle="1" w:styleId="49017F9FB982F8459535DF3E42C3668B">
+    <w:name w:val="49017F9FB982F8459535DF3E42C3668B"/>
+  </w:style>
+  <w:style w:type="paragraph" w:customStyle="1" w:styleId="BE9E5B41965C394599DF7BA010A37F1E">
+    <w:name w:val="BE9E5B41965C394599DF7BA010A37F1E"/>
+  </w:style>
+  <w:style w:type="paragraph" w:customStyle="1" w:styleId="B318D5B98EE0E6478ED4F55638A7AEBD">
+    <w:name w:val="B318D5B98EE0E6478ED4F55638A7AEBD"/>
+  </w:style>
+  <w:style w:type="paragraph" w:customStyle="1" w:styleId="926540005D14894898254EEBDC89E53B">
+    <w:name w:val="926540005D14894898254EEBDC89E53B"/>
   </w:style>
 </w:styles>
 </file>
@@ -3818,38 +3858,38 @@
       <w:color w:val="808080"/>
     </w:rPr>
   </w:style>
-  <w:style w:type="paragraph" w:customStyle="1" w:styleId="9F915F3E451C2843B7CBD2AA94E89EDC">
-    <w:name w:val="9F915F3E451C2843B7CBD2AA94E89EDC"/>
-  </w:style>
-  <w:style w:type="paragraph" w:customStyle="1" w:styleId="739AD3A2915404438E34F4E0D3F7681B">
-    <w:name w:val="739AD3A2915404438E34F4E0D3F7681B"/>
-  </w:style>
-  <w:style w:type="paragraph" w:customStyle="1" w:styleId="BAD6ABD4A5CB8D46B4475143022E5D67">
-    <w:name w:val="BAD6ABD4A5CB8D46B4475143022E5D67"/>
-  </w:style>
-  <w:style w:type="paragraph" w:customStyle="1" w:styleId="C7FA80838E2576489BF54DE52D19E499">
-    <w:name w:val="C7FA80838E2576489BF54DE52D19E499"/>
-  </w:style>
-  <w:style w:type="paragraph" w:customStyle="1" w:styleId="0D69A67FC72BCE449D2991BA094E1013">
-    <w:name w:val="0D69A67FC72BCE449D2991BA094E1013"/>
-  </w:style>
-  <w:style w:type="paragraph" w:customStyle="1" w:styleId="D05B0A164917E64C98FA19E820ED89CF">
-    <w:name w:val="D05B0A164917E64C98FA19E820ED89CF"/>
-  </w:style>
-  <w:style w:type="paragraph" w:customStyle="1" w:styleId="6002BDECD471294F8DAC226390C9BF3F">
-    <w:name w:val="6002BDECD471294F8DAC226390C9BF3F"/>
-  </w:style>
-  <w:style w:type="paragraph" w:customStyle="1" w:styleId="44EDE64CE8998E49B534B983DC1B1F85">
-    <w:name w:val="44EDE64CE8998E49B534B983DC1B1F85"/>
-  </w:style>
-  <w:style w:type="paragraph" w:customStyle="1" w:styleId="FA237FB52EC26F46B975B2FC7D7EF1C2">
-    <w:name w:val="FA237FB52EC26F46B975B2FC7D7EF1C2"/>
-  </w:style>
-  <w:style w:type="paragraph" w:customStyle="1" w:styleId="42B3899E81200C4D8C5CF7D9C09205F7">
-    <w:name w:val="42B3899E81200C4D8C5CF7D9C09205F7"/>
-  </w:style>
-  <w:style w:type="paragraph" w:customStyle="1" w:styleId="0A20A7D8EA9A4E49B6CE10C7F2478C90">
-    <w:name w:val="0A20A7D8EA9A4E49B6CE10C7F2478C90"/>
+  <w:style w:type="paragraph" w:customStyle="1" w:styleId="EC96467DE8F9E94CBA22E7A275982878">
+    <w:name w:val="EC96467DE8F9E94CBA22E7A275982878"/>
+  </w:style>
+  <w:style w:type="paragraph" w:customStyle="1" w:styleId="ECFB3EA49A31F24BAE795991C84D1AD7">
+    <w:name w:val="ECFB3EA49A31F24BAE795991C84D1AD7"/>
+  </w:style>
+  <w:style w:type="paragraph" w:customStyle="1" w:styleId="93F4A9FCDF55104CBEFE510355AE9584">
+    <w:name w:val="93F4A9FCDF55104CBEFE510355AE9584"/>
+  </w:style>
+  <w:style w:type="paragraph" w:customStyle="1" w:styleId="B2AF39029CE8BC4BB694A3BD9045283C">
+    <w:name w:val="B2AF39029CE8BC4BB694A3BD9045283C"/>
+  </w:style>
+  <w:style w:type="paragraph" w:customStyle="1" w:styleId="7BF07160A7A28A448F88C038EB916427">
+    <w:name w:val="7BF07160A7A28A448F88C038EB916427"/>
+  </w:style>
+  <w:style w:type="paragraph" w:customStyle="1" w:styleId="E4734753BDF58C4A977017DC6FD13E1D">
+    <w:name w:val="E4734753BDF58C4A977017DC6FD13E1D"/>
+  </w:style>
+  <w:style w:type="paragraph" w:customStyle="1" w:styleId="5B8CE8DA647BE74BBBFB7E2E5869B179">
+    <w:name w:val="5B8CE8DA647BE74BBBFB7E2E5869B179"/>
+  </w:style>
+  <w:style w:type="paragraph" w:customStyle="1" w:styleId="49017F9FB982F8459535DF3E42C3668B">
+    <w:name w:val="49017F9FB982F8459535DF3E42C3668B"/>
+  </w:style>
+  <w:style w:type="paragraph" w:customStyle="1" w:styleId="BE9E5B41965C394599DF7BA010A37F1E">
+    <w:name w:val="BE9E5B41965C394599DF7BA010A37F1E"/>
+  </w:style>
+  <w:style w:type="paragraph" w:customStyle="1" w:styleId="B318D5B98EE0E6478ED4F55638A7AEBD">
+    <w:name w:val="B318D5B98EE0E6478ED4F55638A7AEBD"/>
+  </w:style>
+  <w:style w:type="paragraph" w:customStyle="1" w:styleId="926540005D14894898254EEBDC89E53B">
+    <w:name w:val="926540005D14894898254EEBDC89E53B"/>
   </w:style>
 </w:styles>
 </file>
@@ -4125,15 +4165,15 @@
 <file path=customXml/item1.xml><?xml version="1.0" encoding="utf-8"?>
 <b:Sources xmlns:b="http://schemas.openxmlformats.org/officeDocument/2006/bibliography" xmlns="http://schemas.openxmlformats.org/officeDocument/2006/bibliography" SelectedStyle="/MLA.XSL" StyleName="MLA">
   <b:Source>
-    <b:Tag>Arn91</b:Tag>
+    <b:Tag>Arn911</b:Tag>
     <b:SourceType>Book</b:SourceType>
-    <b:Guid>{6F476EAD-F1CF-684B-9691-59F08D495BEC}</b:Guid>
+    <b:Guid>{EF75E803-AD28-BF49-A989-B93522A19674}</b:Guid>
     <b:Author>
       <b:Author>
         <b:NameList>
           <b:Person>
             <b:Last>Arnold</b:Last>
-            <b:First>B</b:First>
+            <b:First>B.</b:First>
           </b:Person>
         </b:NameList>
       </b:Author>
@@ -4145,9 +4185,9 @@
     <b:RefOrder>1</b:RefOrder>
   </b:Source>
   <b:Source>
-    <b:Tag>Jel58</b:Tag>
-    <b:SourceType>Book</b:SourceType>
-    <b:Guid>{FAFD31BE-BF21-7347-8078-528BAEA92216}</b:Guid>
+    <b:Tag>Jel581</b:Tag>
+    <b:SourceType>BookSection</b:SourceType>
+    <b:Guid>{DF3FE4AD-C166-2E4E-8816-61095792BEE9}</b:Guid>
     <b:Author>
       <b:Author>
         <b:NameList>
@@ -4157,35 +4197,53 @@
           </b:Person>
         </b:NameList>
       </b:Author>
+      <b:BookAuthor>
+        <b:NameList>
+          <b:Person>
+            <b:Last>McCarvill</b:Last>
+            <b:First>Eileen</b:First>
+          </b:Person>
+        </b:NameList>
+      </b:BookAuthor>
     </b:Author>
-    <b:Title>Mainie Jellett: the Artist’s Vision</b:Title>
+    <b:Title>Modern Art and Some of its Aspects’ (date unknown), ‘Modern Art and its Relation to the Past</b:Title>
     <b:City>Dundalk</b:City>
     <b:Publisher>Dun Dealgan Press</b:Publisher>
     <b:Year>1931/1958</b:Year>
-    <b:JournalName>Mainie Jellett: the Artist’s Vision </b:JournalName>
+    <b:BookTitle>Mainie Jellett: the Artist’s Vision</b:BookTitle>
     <b:RefOrder>2</b:RefOrder>
   </b:Source>
   <b:Source>
-    <b:Tag>Mai91</b:Tag>
+    <b:Tag>Iri91</b:Tag>
     <b:SourceType>Misc</b:SourceType>
-    <b:Guid>{0883738B-521F-664C-AD07-7E4E2A4CC20A}</b:Guid>
-    <b:Title>Mainie Jellett 1897 -1994</b:Title>
+    <b:Guid>{1CC2FCDC-8308-B04F-9251-CCBB2B258F42}</b:Guid>
+    <b:Title>Mainie Jellett 1897 -1994, exhibition catalogue </b:Title>
     <b:City>Dublin</b:City>
-    <b:Publisher>Irish Museum of Modern Art</b:Publisher>
+    <b:Publisher>Irish Museum of Modern Art </b:Publisher>
     <b:Year>1991</b:Year>
-    <b:Comments>exhibition catalogue</b:Comments>
+    <b:Author>
+      <b:Author>
+        <b:NameList>
+          <b:Person>
+            <b:Last>Art</b:Last>
+            <b:First>Irish</b:First>
+            <b:Middle>Museum of Modern</b:Middle>
+          </b:Person>
+        </b:NameList>
+      </b:Author>
+    </b:Author>
     <b:RefOrder>3</b:RefOrder>
   </b:Source>
   <b:Source>
-    <b:Tag>Kis13</b:Tag>
-    <b:SourceType>Book</b:SourceType>
-    <b:Guid>{DDB8592A-8863-5B41-B45D-8FB8A43C464B}</b:Guid>
+    <b:Tag>Kis131</b:Tag>
+    <b:SourceType>Misc</b:SourceType>
+    <b:Guid>{BEC3A4D3-EE2E-1241-A7CF-2FFBAAAAB8EC}</b:Guid>
     <b:Author>
       <b:Author>
         <b:NameList>
           <b:Person>
             <b:Last>Kissane</b:Last>
-            <b:First>S</b:First>
+            <b:First>S.</b:First>
           </b:Person>
         </b:NameList>
       </b:Author>
@@ -4194,13 +4252,14 @@
     <b:Year>2013</b:Year>
     <b:City>Dublin</b:City>
     <b:Publisher>Irish Museum of Modern Art</b:Publisher>
+    <b:Comments>Catalogue of exhibition featuring Jellett, Hone and other Irish artists who studied in Paris after the First World War</b:Comments>
     <b:RefOrder>4</b:RefOrder>
   </b:Source>
 </b:Sources>
 </file>
 
 <file path=customXml/itemProps1.xml><?xml version="1.0" encoding="utf-8"?>
-<ds:datastoreItem xmlns:ds="http://schemas.openxmlformats.org/officeDocument/2006/customXml" ds:itemID="{4F72C9E1-ACD3-8544-B428-5E151046DEAE}">
+<ds:datastoreItem xmlns:ds="http://schemas.openxmlformats.org/officeDocument/2006/customXml" ds:itemID="{A5660326-D1FC-2D4A-AC8E-1CC055F4AC7D}">
   <ds:schemaRefs>
     <ds:schemaRef ds:uri="http://schemas.openxmlformats.org/officeDocument/2006/bibliography"/>
   </ds:schemaRefs>
